--- a/doc/服务器技术说明.docx
+++ b/doc/服务器技术说明.docx
@@ -769,25 +769,17 @@
     <w:p>
       <w:pPr>
         <w:spacing w:before="93"/>
-        <w:rPr>
-          <w:rFonts w:hint="eastAsia"/>
-        </w:rPr>
-      </w:pPr>
-    </w:p>
-    <w:p>
-      <w:pPr>
-        <w:spacing w:before="93"/>
-        <w:rPr>
-          <w:rFonts w:hint="eastAsia"/>
-        </w:rPr>
-      </w:pPr>
-    </w:p>
-    <w:p>
-      <w:pPr>
-        <w:spacing w:before="93"/>
-      </w:pPr>
-      <w:bookmarkStart w:id="0" w:name="_GoBack"/>
-      <w:bookmarkEnd w:id="0"/>
+      </w:pPr>
+    </w:p>
+    <w:p>
+      <w:pPr>
+        <w:spacing w:before="93"/>
+      </w:pPr>
+    </w:p>
+    <w:p>
+      <w:pPr>
+        <w:spacing w:before="93"/>
+      </w:pPr>
     </w:p>
     <w:p>
       <w:pPr>
@@ -1360,9 +1352,15 @@
           <w:rPr>
             <w:rFonts w:hint="eastAsia"/>
           </w:rPr>
-          <w:t>20</w:t>
+          <w:t>2</w:t>
         </w:r>
       </w:hyperlink>
+      <w:r>
+        <w:rPr>
+          <w:rFonts w:hint="eastAsia"/>
+        </w:rPr>
+        <w:t>1</w:t>
+      </w:r>
     </w:p>
     <w:p>
       <w:pPr>
@@ -1387,6 +1385,148 @@
           </w:rPr>
           <w:t>6</w:t>
         </w:r>
+        <w:r>
+          <w:rPr>
+            <w:rStyle w:val="a4"/>
+          </w:rPr>
+          <w:t>.</w:t>
+        </w:r>
+        <w:r>
+          <w:rPr>
+            <w:kern w:val="2"/>
+            <w:sz w:val="21"/>
+            <w:szCs w:val="22"/>
+          </w:rPr>
+          <w:tab/>
+        </w:r>
+        <w:r>
+          <w:rPr>
+            <w:rFonts w:hint="eastAsia"/>
+            <w:kern w:val="2"/>
+            <w:sz w:val="21"/>
+            <w:szCs w:val="22"/>
+          </w:rPr>
+          <w:t>AOI</w:t>
+        </w:r>
+        <w:r>
+          <w:rPr>
+            <w:rFonts w:hint="eastAsia"/>
+            <w:kern w:val="2"/>
+            <w:sz w:val="21"/>
+            <w:szCs w:val="22"/>
+          </w:rPr>
+          <w:t>模块</w:t>
+        </w:r>
+        <w:r>
+          <w:tab/>
+        </w:r>
+        <w:r>
+          <w:rPr>
+            <w:rFonts w:hint="eastAsia"/>
+          </w:rPr>
+          <w:t>2</w:t>
+        </w:r>
+      </w:hyperlink>
+      <w:r>
+        <w:rPr>
+          <w:rFonts w:hint="eastAsia"/>
+        </w:rPr>
+        <w:t>3</w:t>
+      </w:r>
+    </w:p>
+    <w:p>
+      <w:pPr>
+        <w:pStyle w:val="2"/>
+        <w:tabs>
+          <w:tab w:val="left" w:pos="840"/>
+          <w:tab w:val="right" w:leader="dot" w:pos="9736"/>
+        </w:tabs>
+        <w:spacing w:before="93"/>
+        <w:ind w:left="400"/>
+        <w:rPr>
+          <w:kern w:val="2"/>
+          <w:sz w:val="21"/>
+          <w:szCs w:val="22"/>
+        </w:rPr>
+      </w:pPr>
+      <w:hyperlink w:anchor="_Toc310409020" w:history="1">
+        <w:r>
+          <w:rPr>
+            <w:rStyle w:val="a4"/>
+            <w:rFonts w:hint="eastAsia"/>
+          </w:rPr>
+          <w:t>7</w:t>
+        </w:r>
+        <w:r>
+          <w:rPr>
+            <w:rStyle w:val="a4"/>
+          </w:rPr>
+          <w:t>.</w:t>
+        </w:r>
+        <w:r>
+          <w:rPr>
+            <w:kern w:val="2"/>
+            <w:sz w:val="21"/>
+            <w:szCs w:val="22"/>
+          </w:rPr>
+          <w:tab/>
+        </w:r>
+        <w:r>
+          <w:rPr>
+            <w:rStyle w:val="a4"/>
+            <w:rFonts w:hint="eastAsia"/>
+          </w:rPr>
+          <w:t>AI</w:t>
+        </w:r>
+        <w:r>
+          <w:rPr>
+            <w:rStyle w:val="a4"/>
+            <w:rFonts w:hint="eastAsia"/>
+          </w:rPr>
+          <w:t>模块</w:t>
+        </w:r>
+        <w:r>
+          <w:tab/>
+        </w:r>
+        <w:r>
+          <w:rPr>
+            <w:rFonts w:hint="eastAsia"/>
+          </w:rPr>
+          <w:t>2</w:t>
+        </w:r>
+      </w:hyperlink>
+      <w:r>
+        <w:rPr>
+          <w:rFonts w:hint="eastAsia"/>
+        </w:rPr>
+        <w:t>3</w:t>
+      </w:r>
+    </w:p>
+    <w:p>
+      <w:pPr>
+        <w:pStyle w:val="2"/>
+        <w:tabs>
+          <w:tab w:val="left" w:pos="840"/>
+          <w:tab w:val="right" w:leader="dot" w:pos="9736"/>
+        </w:tabs>
+        <w:spacing w:before="93"/>
+        <w:ind w:left="400"/>
+        <w:rPr>
+          <w:kern w:val="2"/>
+          <w:sz w:val="21"/>
+          <w:szCs w:val="22"/>
+        </w:rPr>
+      </w:pPr>
+      <w:hyperlink w:anchor="_Toc310409020" w:history="1">
+        <w:r>
+          <w:rPr>
+            <w:rStyle w:val="a4"/>
+            <w:rFonts w:hint="eastAsia"/>
+          </w:rPr>
+          <w:t>8</w:t>
+        </w:r>
+        <w:bookmarkStart w:id="0" w:name="_GoBack"/>
+        <w:bookmarkEnd w:id="0"/>
         <w:r>
           <w:rPr>
             <w:rStyle w:val="a4"/>
@@ -1415,9 +1555,20 @@
           <w:rPr>
             <w:rFonts w:hint="eastAsia"/>
           </w:rPr>
-          <w:t>20</w:t>
+          <w:t>2</w:t>
         </w:r>
       </w:hyperlink>
+      <w:r>
+        <w:rPr>
+          <w:rFonts w:hint="eastAsia"/>
+        </w:rPr>
+        <w:t>4</w:t>
+      </w:r>
+    </w:p>
+    <w:p>
+      <w:pPr>
+        <w:spacing w:before="93"/>
+      </w:pPr>
     </w:p>
     <w:p>
       <w:pPr>
@@ -1571,32 +1722,6 @@
         </w:tabs>
         <w:spacing w:before="93"/>
         <w:ind w:left="400"/>
-      </w:pPr>
-    </w:p>
-    <w:p>
-      <w:pPr>
-        <w:pStyle w:val="2"/>
-        <w:tabs>
-          <w:tab w:val="left" w:pos="840"/>
-          <w:tab w:val="right" w:leader="dot" w:pos="9736"/>
-        </w:tabs>
-        <w:spacing w:before="93"/>
-        <w:ind w:left="400"/>
-      </w:pPr>
-    </w:p>
-    <w:p>
-      <w:pPr>
-        <w:spacing w:before="93"/>
-      </w:pPr>
-    </w:p>
-    <w:p>
-      <w:pPr>
-        <w:spacing w:before="93"/>
-      </w:pPr>
-    </w:p>
-    <w:p>
-      <w:pPr>
-        <w:spacing w:before="93"/>
       </w:pPr>
     </w:p>
     <w:p>
@@ -1629,6 +1754,7 @@
         <w:spacing w:before="93" w:after="312"/>
       </w:pPr>
       <w:r>
+        <w:lastRenderedPageBreak/>
         <w:fldChar w:fldCharType="end"/>
       </w:r>
       <w:r>
@@ -3487,7 +3613,6 @@
                           <w:color w:val="000000" w:themeColor="text1"/>
                         </w:rPr>
                       </w:pPr>
-                      <w:proofErr w:type="spellStart"/>
                       <w:r>
                         <w:rPr>
                           <w:rFonts w:hint="eastAsia"/>
@@ -3508,7 +3633,6 @@
                         </w:rPr>
                         <w:t>erver</w:t>
                       </w:r>
-                      <w:proofErr w:type="spellEnd"/>
                     </w:p>
                   </w:txbxContent>
                 </v:textbox>
@@ -3617,14 +3741,12 @@
                           <w:color w:val="000000" w:themeColor="text1"/>
                         </w:rPr>
                       </w:pPr>
-                      <w:proofErr w:type="spellStart"/>
                       <w:r>
                         <w:rPr>
                           <w:color w:val="000000" w:themeColor="text1"/>
                         </w:rPr>
                         <w:t>Server_Send</w:t>
                       </w:r>
-                      <w:proofErr w:type="spellEnd"/>
                     </w:p>
                   </w:txbxContent>
                 </v:textbox>
@@ -3733,14 +3855,12 @@
                           <w:color w:val="000000" w:themeColor="text1"/>
                         </w:rPr>
                       </w:pPr>
-                      <w:proofErr w:type="spellStart"/>
                       <w:r>
                         <w:rPr>
                           <w:color w:val="000000" w:themeColor="text1"/>
                         </w:rPr>
                         <w:t>Server_Receive</w:t>
                       </w:r>
-                      <w:proofErr w:type="spellEnd"/>
                     </w:p>
                   </w:txbxContent>
                 </v:textbox>
@@ -3849,14 +3969,12 @@
                           <w:color w:val="000000" w:themeColor="text1"/>
                         </w:rPr>
                       </w:pPr>
-                      <w:proofErr w:type="spellStart"/>
                       <w:r>
                         <w:rPr>
                           <w:color w:val="000000" w:themeColor="text1"/>
                         </w:rPr>
                         <w:t>Server_Accept</w:t>
                       </w:r>
-                      <w:proofErr w:type="spellEnd"/>
                     </w:p>
                   </w:txbxContent>
                 </v:textbox>
@@ -4409,7 +4527,6 @@
                           <w:color w:val="000000" w:themeColor="text1"/>
                         </w:rPr>
                       </w:pPr>
-                      <w:proofErr w:type="spellStart"/>
                       <w:r>
                         <w:rPr>
                           <w:rFonts w:hint="eastAsia"/>
@@ -4417,7 +4534,6 @@
                         </w:rPr>
                         <w:t>A_Connector</w:t>
                       </w:r>
-                      <w:proofErr w:type="spellEnd"/>
                     </w:p>
                   </w:txbxContent>
                 </v:textbox>
@@ -4546,14 +4662,12 @@
                           <w:color w:val="000000" w:themeColor="text1"/>
                         </w:rPr>
                       </w:pPr>
-                      <w:proofErr w:type="spellStart"/>
                       <w:r>
                         <w:rPr>
                           <w:color w:val="000000" w:themeColor="text1"/>
                         </w:rPr>
                         <w:t>Connector_Connect</w:t>
                       </w:r>
-                      <w:proofErr w:type="spellEnd"/>
                     </w:p>
                   </w:txbxContent>
                 </v:textbox>
@@ -4673,14 +4787,12 @@
                           <w:color w:val="000000" w:themeColor="text1"/>
                         </w:rPr>
                       </w:pPr>
-                      <w:proofErr w:type="spellStart"/>
                       <w:r>
                         <w:rPr>
                           <w:color w:val="000000" w:themeColor="text1"/>
                         </w:rPr>
                         <w:t>Connector_Receive</w:t>
                       </w:r>
-                      <w:proofErr w:type="spellEnd"/>
                     </w:p>
                   </w:txbxContent>
                 </v:textbox>
@@ -4800,14 +4912,12 @@
                           <w:color w:val="000000" w:themeColor="text1"/>
                         </w:rPr>
                       </w:pPr>
-                      <w:proofErr w:type="spellStart"/>
                       <w:r>
                         <w:rPr>
                           <w:color w:val="000000" w:themeColor="text1"/>
                         </w:rPr>
                         <w:t>Connector_Send</w:t>
                       </w:r>
-                      <w:proofErr w:type="spellEnd"/>
                     </w:p>
                   </w:txbxContent>
                 </v:textbox>
@@ -5286,7 +5396,6 @@
                           <w:color w:val="000000" w:themeColor="text1"/>
                         </w:rPr>
                       </w:pPr>
-                      <w:proofErr w:type="spellStart"/>
                       <w:r>
                         <w:rPr>
                           <w:rFonts w:hint="eastAsia"/>
@@ -5294,7 +5403,6 @@
                         </w:rPr>
                         <w:t>Login_Manager</w:t>
                       </w:r>
-                      <w:proofErr w:type="spellEnd"/>
                     </w:p>
                   </w:txbxContent>
                 </v:textbox>
@@ -5407,7 +5515,6 @@
                           <w:color w:val="000000" w:themeColor="text1"/>
                         </w:rPr>
                       </w:pPr>
-                      <w:proofErr w:type="spellStart"/>
                       <w:r>
                         <w:rPr>
                           <w:rFonts w:hint="eastAsia"/>
@@ -5415,7 +5522,6 @@
                         </w:rPr>
                         <w:t>Log_Connector</w:t>
                       </w:r>
-                      <w:proofErr w:type="spellEnd"/>
                     </w:p>
                   </w:txbxContent>
                 </v:textbox>
@@ -5541,7 +5647,6 @@
                           <w:color w:val="000000" w:themeColor="text1"/>
                         </w:rPr>
                       </w:pPr>
-                      <w:proofErr w:type="spellStart"/>
                       <w:r>
                         <w:rPr>
                           <w:rFonts w:hint="eastAsia"/>
@@ -5562,7 +5667,6 @@
                         </w:rPr>
                         <w:t>erver</w:t>
                       </w:r>
-                      <w:proofErr w:type="spellEnd"/>
                     </w:p>
                   </w:txbxContent>
                 </v:textbox>
@@ -5840,7 +5944,6 @@
                           <w:color w:val="000000" w:themeColor="text1"/>
                         </w:rPr>
                       </w:pPr>
-                      <w:proofErr w:type="spellStart"/>
                       <w:r>
                         <w:rPr>
                           <w:rFonts w:hint="eastAsia"/>
@@ -5861,7 +5964,6 @@
                         </w:rPr>
                         <w:t>erver</w:t>
                       </w:r>
-                      <w:proofErr w:type="spellEnd"/>
                     </w:p>
                   </w:txbxContent>
                 </v:textbox>
@@ -6052,7 +6154,6 @@
                           <w:color w:val="000000" w:themeColor="text1"/>
                         </w:rPr>
                       </w:pPr>
-                      <w:proofErr w:type="spellStart"/>
                       <w:r>
                         <w:rPr>
                           <w:rFonts w:hint="eastAsia"/>
@@ -6060,7 +6161,6 @@
                         </w:rPr>
                         <w:t>Log_Connector</w:t>
                       </w:r>
-                      <w:proofErr w:type="spellEnd"/>
                     </w:p>
                   </w:txbxContent>
                 </v:textbox>
@@ -6254,7 +6354,6 @@
                           <w:color w:val="000000" w:themeColor="text1"/>
                         </w:rPr>
                       </w:pPr>
-                      <w:proofErr w:type="spellStart"/>
                       <w:r>
                         <w:rPr>
                           <w:rFonts w:hint="eastAsia"/>
@@ -6262,7 +6361,6 @@
                         </w:rPr>
                         <w:t>Gate_Manager</w:t>
                       </w:r>
-                      <w:proofErr w:type="spellEnd"/>
                     </w:p>
                   </w:txbxContent>
                 </v:textbox>
@@ -6391,7 +6489,6 @@
                           <w:color w:val="000000" w:themeColor="text1"/>
                         </w:rPr>
                       </w:pPr>
-                      <w:proofErr w:type="spellStart"/>
                       <w:r>
                         <w:rPr>
                           <w:rFonts w:hint="eastAsia"/>
@@ -6412,7 +6509,6 @@
                         </w:rPr>
                         <w:t>erver</w:t>
                       </w:r>
-                      <w:proofErr w:type="spellEnd"/>
                     </w:p>
                   </w:txbxContent>
                 </v:textbox>
@@ -6539,7 +6635,6 @@
                           <w:color w:val="000000" w:themeColor="text1"/>
                         </w:rPr>
                       </w:pPr>
-                      <w:proofErr w:type="spellStart"/>
                       <w:r>
                         <w:rPr>
                           <w:rFonts w:hint="eastAsia"/>
@@ -6547,7 +6642,6 @@
                         </w:rPr>
                         <w:t>Gate_Login_Connector</w:t>
                       </w:r>
-                      <w:proofErr w:type="spellEnd"/>
                     </w:p>
                   </w:txbxContent>
                 </v:textbox>
@@ -6816,7 +6910,6 @@
                           <w:color w:val="000000" w:themeColor="text1"/>
                         </w:rPr>
                       </w:pPr>
-                      <w:proofErr w:type="spellStart"/>
                       <w:r>
                         <w:rPr>
                           <w:rFonts w:hint="eastAsia"/>
@@ -6824,7 +6917,6 @@
                         </w:rPr>
                         <w:t>Gate_Game_Connector</w:t>
                       </w:r>
-                      <w:proofErr w:type="spellEnd"/>
                     </w:p>
                   </w:txbxContent>
                 </v:textbox>
@@ -6940,7 +7032,6 @@
                           <w:color w:val="000000" w:themeColor="text1"/>
                         </w:rPr>
                       </w:pPr>
-                      <w:proofErr w:type="spellStart"/>
                       <w:r>
                         <w:rPr>
                           <w:rFonts w:hint="eastAsia"/>
@@ -6948,7 +7039,6 @@
                         </w:rPr>
                         <w:t>Gate_Game_Connector</w:t>
                       </w:r>
-                      <w:proofErr w:type="spellEnd"/>
                     </w:p>
                   </w:txbxContent>
                 </v:textbox>
@@ -7064,7 +7154,6 @@
                           <w:color w:val="000000" w:themeColor="text1"/>
                         </w:rPr>
                       </w:pPr>
-                      <w:proofErr w:type="spellStart"/>
                       <w:r>
                         <w:rPr>
                           <w:rFonts w:hint="eastAsia"/>
@@ -7072,7 +7161,6 @@
                         </w:rPr>
                         <w:t>Gate_Game_Connector</w:t>
                       </w:r>
-                      <w:proofErr w:type="spellEnd"/>
                     </w:p>
                   </w:txbxContent>
                 </v:textbox>
@@ -7199,7 +7287,6 @@
                           <w:color w:val="000000" w:themeColor="text1"/>
                         </w:rPr>
                       </w:pPr>
-                      <w:proofErr w:type="spellStart"/>
                       <w:r>
                         <w:rPr>
                           <w:rFonts w:hint="eastAsia"/>
@@ -7207,7 +7294,6 @@
                         </w:rPr>
                         <w:t>Gate_Master_Connector</w:t>
                       </w:r>
-                      <w:proofErr w:type="spellEnd"/>
                     </w:p>
                   </w:txbxContent>
                 </v:textbox>
@@ -7484,7 +7570,6 @@
                           <w:color w:val="000000" w:themeColor="text1"/>
                         </w:rPr>
                       </w:pPr>
-                      <w:proofErr w:type="spellStart"/>
                       <w:r>
                         <w:rPr>
                           <w:rFonts w:hint="eastAsia"/>
@@ -7505,7 +7590,6 @@
                         </w:rPr>
                         <w:t>erver</w:t>
                       </w:r>
-                      <w:proofErr w:type="spellEnd"/>
                     </w:p>
                   </w:txbxContent>
                 </v:textbox>
@@ -7621,7 +7705,6 @@
                           <w:color w:val="000000" w:themeColor="text1"/>
                         </w:rPr>
                       </w:pPr>
-                      <w:proofErr w:type="spellStart"/>
                       <w:r>
                         <w:rPr>
                           <w:rFonts w:hint="eastAsia"/>
@@ -7629,7 +7712,6 @@
                         </w:rPr>
                         <w:t>Log_Connector</w:t>
                       </w:r>
-                      <w:proofErr w:type="spellEnd"/>
                     </w:p>
                   </w:txbxContent>
                 </v:textbox>
@@ -7745,7 +7827,6 @@
                           <w:color w:val="000000" w:themeColor="text1"/>
                         </w:rPr>
                       </w:pPr>
-                      <w:proofErr w:type="spellStart"/>
                       <w:r>
                         <w:rPr>
                           <w:rFonts w:hint="eastAsia"/>
@@ -7753,7 +7834,6 @@
                         </w:rPr>
                         <w:t>Game_Manager</w:t>
                       </w:r>
-                      <w:proofErr w:type="spellEnd"/>
                     </w:p>
                   </w:txbxContent>
                 </v:textbox>
@@ -8011,7 +8091,6 @@
                           <w:color w:val="000000" w:themeColor="text1"/>
                         </w:rPr>
                       </w:pPr>
-                      <w:proofErr w:type="spellStart"/>
                       <w:r>
                         <w:rPr>
                           <w:rFonts w:hint="eastAsia"/>
@@ -8019,7 +8098,6 @@
                         </w:rPr>
                         <w:t>Game_DB_Connector</w:t>
                       </w:r>
-                      <w:proofErr w:type="spellEnd"/>
                     </w:p>
                   </w:txbxContent>
                 </v:textbox>
@@ -8157,7 +8235,6 @@
                           <w:color w:val="000000" w:themeColor="text1"/>
                         </w:rPr>
                       </w:pPr>
-                      <w:proofErr w:type="spellStart"/>
                       <w:r>
                         <w:rPr>
                           <w:rFonts w:hint="eastAsia"/>
@@ -8165,7 +8242,6 @@
                         </w:rPr>
                         <w:t>Game_Master_Connector</w:t>
                       </w:r>
-                      <w:proofErr w:type="spellEnd"/>
                     </w:p>
                   </w:txbxContent>
                 </v:textbox>
@@ -8557,7 +8633,6 @@
                           <w:color w:val="000000" w:themeColor="text1"/>
                         </w:rPr>
                       </w:pPr>
-                      <w:proofErr w:type="spellStart"/>
                       <w:r>
                         <w:rPr>
                           <w:rFonts w:hint="eastAsia"/>
@@ -8578,7 +8653,6 @@
                         </w:rPr>
                         <w:t>erver</w:t>
                       </w:r>
-                      <w:proofErr w:type="spellEnd"/>
                     </w:p>
                   </w:txbxContent>
                 </v:textbox>
@@ -8694,7 +8768,6 @@
                           <w:color w:val="000000" w:themeColor="text1"/>
                         </w:rPr>
                       </w:pPr>
-                      <w:proofErr w:type="spellStart"/>
                       <w:r>
                         <w:rPr>
                           <w:rFonts w:hint="eastAsia"/>
@@ -8702,7 +8775,6 @@
                         </w:rPr>
                         <w:t>Log_Connector</w:t>
                       </w:r>
-                      <w:proofErr w:type="spellEnd"/>
                     </w:p>
                   </w:txbxContent>
                 </v:textbox>
@@ -8818,7 +8890,6 @@
                           <w:color w:val="000000" w:themeColor="text1"/>
                         </w:rPr>
                       </w:pPr>
-                      <w:proofErr w:type="spellStart"/>
                       <w:r>
                         <w:rPr>
                           <w:rFonts w:hint="eastAsia"/>
@@ -8826,7 +8897,6 @@
                         </w:rPr>
                         <w:t>Master_Manager</w:t>
                       </w:r>
-                      <w:proofErr w:type="spellEnd"/>
                     </w:p>
                   </w:txbxContent>
                 </v:textbox>
@@ -9216,7 +9286,6 @@
                           <w:color w:val="000000" w:themeColor="text1"/>
                         </w:rPr>
                       </w:pPr>
-                      <w:proofErr w:type="spellStart"/>
                       <w:r>
                         <w:rPr>
                           <w:rFonts w:hint="eastAsia"/>
@@ -9224,7 +9293,6 @@
                         </w:rPr>
                         <w:t>Master_DB_Connector</w:t>
                       </w:r>
-                      <w:proofErr w:type="spellEnd"/>
                     </w:p>
                   </w:txbxContent>
                 </v:textbox>
@@ -9353,7 +9421,6 @@
                           <w:color w:val="000000" w:themeColor="text1"/>
                         </w:rPr>
                       </w:pPr>
-                      <w:proofErr w:type="spellStart"/>
                       <w:r>
                         <w:rPr>
                           <w:rFonts w:hint="eastAsia"/>
@@ -9374,7 +9441,6 @@
                         </w:rPr>
                         <w:t>erver</w:t>
                       </w:r>
-                      <w:proofErr w:type="spellEnd"/>
                     </w:p>
                   </w:txbxContent>
                 </v:textbox>
@@ -9517,7 +9583,6 @@
                           <w:color w:val="000000" w:themeColor="text1"/>
                         </w:rPr>
                       </w:pPr>
-                      <w:proofErr w:type="spellStart"/>
                       <w:r>
                         <w:rPr>
                           <w:rFonts w:hint="eastAsia"/>
@@ -9538,7 +9603,6 @@
                         </w:rPr>
                         <w:t>erver</w:t>
                       </w:r>
-                      <w:proofErr w:type="spellEnd"/>
                     </w:p>
                   </w:txbxContent>
                 </v:textbox>
@@ -9795,7 +9859,6 @@
                           <w:color w:val="000000" w:themeColor="text1"/>
                         </w:rPr>
                       </w:pPr>
-                      <w:proofErr w:type="spellStart"/>
                       <w:r>
                         <w:rPr>
                           <w:rFonts w:hint="eastAsia"/>
@@ -9816,7 +9879,6 @@
                         </w:rPr>
                         <w:t>erver</w:t>
                       </w:r>
-                      <w:proofErr w:type="spellEnd"/>
                     </w:p>
                   </w:txbxContent>
                 </v:textbox>
@@ -9932,7 +9994,6 @@
                           <w:color w:val="000000" w:themeColor="text1"/>
                         </w:rPr>
                       </w:pPr>
-                      <w:proofErr w:type="spellStart"/>
                       <w:r>
                         <w:rPr>
                           <w:rFonts w:hint="eastAsia"/>
@@ -9940,7 +10001,6 @@
                         </w:rPr>
                         <w:t>Log_Connector</w:t>
                       </w:r>
-                      <w:proofErr w:type="spellEnd"/>
                     </w:p>
                   </w:txbxContent>
                 </v:textbox>
@@ -10056,7 +10116,6 @@
                           <w:color w:val="000000" w:themeColor="text1"/>
                         </w:rPr>
                       </w:pPr>
-                      <w:proofErr w:type="spellStart"/>
                       <w:r>
                         <w:rPr>
                           <w:rFonts w:hint="eastAsia"/>
@@ -10064,7 +10123,6 @@
                         </w:rPr>
                         <w:t>Log_Manager</w:t>
                       </w:r>
-                      <w:proofErr w:type="spellEnd"/>
                     </w:p>
                   </w:txbxContent>
                 </v:textbox>
@@ -10474,7 +10532,6 @@
                           <w:color w:val="000000" w:themeColor="text1"/>
                         </w:rPr>
                       </w:pPr>
-                      <w:proofErr w:type="spellStart"/>
                       <w:r>
                         <w:rPr>
                           <w:rFonts w:hint="eastAsia"/>
@@ -10482,7 +10539,6 @@
                         </w:rPr>
                         <w:t>DB_Manager</w:t>
                       </w:r>
-                      <w:proofErr w:type="spellEnd"/>
                     </w:p>
                   </w:txbxContent>
                 </v:textbox>
@@ -10611,7 +10667,6 @@
                           <w:color w:val="000000" w:themeColor="text1"/>
                         </w:rPr>
                       </w:pPr>
-                      <w:proofErr w:type="spellStart"/>
                       <w:r>
                         <w:rPr>
                           <w:rFonts w:hint="eastAsia"/>
@@ -10632,7 +10687,6 @@
                         </w:rPr>
                         <w:t>erver</w:t>
                       </w:r>
-                      <w:proofErr w:type="spellEnd"/>
                     </w:p>
                   </w:txbxContent>
                 </v:textbox>
@@ -10748,7 +10802,6 @@
                           <w:color w:val="000000" w:themeColor="text1"/>
                         </w:rPr>
                       </w:pPr>
-                      <w:proofErr w:type="spellStart"/>
                       <w:r>
                         <w:rPr>
                           <w:rFonts w:hint="eastAsia"/>
@@ -10756,7 +10809,6 @@
                         </w:rPr>
                         <w:t>Log_Connector</w:t>
                       </w:r>
-                      <w:proofErr w:type="spellEnd"/>
                     </w:p>
                   </w:txbxContent>
                 </v:textbox>
@@ -10883,7 +10935,6 @@
                           <w:color w:val="000000" w:themeColor="text1"/>
                         </w:rPr>
                       </w:pPr>
-                      <w:proofErr w:type="spellStart"/>
                       <w:r>
                         <w:rPr>
                           <w:rFonts w:hint="eastAsia"/>
@@ -10891,7 +10942,6 @@
                         </w:rPr>
                         <w:t>DB_Worker</w:t>
                       </w:r>
-                      <w:proofErr w:type="spellEnd"/>
                     </w:p>
                   </w:txbxContent>
                 </v:textbox>
@@ -11004,7 +11054,6 @@
                           <w:color w:val="000000" w:themeColor="text1"/>
                         </w:rPr>
                       </w:pPr>
-                      <w:proofErr w:type="spellStart"/>
                       <w:r>
                         <w:rPr>
                           <w:rFonts w:hint="eastAsia"/>
@@ -11012,7 +11061,6 @@
                         </w:rPr>
                         <w:t>DB_Worker</w:t>
                       </w:r>
-                      <w:proofErr w:type="spellEnd"/>
                     </w:p>
                   </w:txbxContent>
                 </v:textbox>
@@ -11125,7 +11173,6 @@
                           <w:color w:val="000000" w:themeColor="text1"/>
                         </w:rPr>
                       </w:pPr>
-                      <w:proofErr w:type="spellStart"/>
                       <w:r>
                         <w:rPr>
                           <w:rFonts w:hint="eastAsia"/>
@@ -11133,7 +11180,6 @@
                         </w:rPr>
                         <w:t>DB_Worker</w:t>
                       </w:r>
-                      <w:proofErr w:type="spellEnd"/>
                     </w:p>
                   </w:txbxContent>
                 </v:textbox>
@@ -22219,6 +22265,1149 @@
           <w:szCs w:val="32"/>
         </w:rPr>
         <w:lastRenderedPageBreak/>
+        <w:t>AOI</w:t>
+      </w:r>
+      <w:r>
+        <w:rPr>
+          <w:rFonts w:hint="eastAsia"/>
+          <w:b/>
+          <w:sz w:val="32"/>
+          <w:szCs w:val="32"/>
+        </w:rPr>
+        <w:t>模块</w:t>
+      </w:r>
+    </w:p>
+    <w:p>
+      <w:pPr>
+        <w:pStyle w:val="a5"/>
+        <w:spacing w:before="93"/>
+        <w:ind w:left="840" w:firstLineChars="0" w:firstLine="0"/>
+        <w:rPr>
+          <w:sz w:val="21"/>
+        </w:rPr>
+      </w:pPr>
+      <w:r>
+        <w:rPr>
+          <w:rFonts w:hint="eastAsia"/>
+          <w:sz w:val="21"/>
+        </w:rPr>
+        <w:t>服务器的</w:t>
+      </w:r>
+      <w:r>
+        <w:rPr>
+          <w:rFonts w:hint="eastAsia"/>
+          <w:sz w:val="21"/>
+        </w:rPr>
+        <w:t>AOI</w:t>
+      </w:r>
+      <w:r>
+        <w:rPr>
+          <w:rFonts w:hint="eastAsia"/>
+          <w:sz w:val="21"/>
+        </w:rPr>
+        <w:t>算法采用十字链表法。每个角色或</w:t>
+      </w:r>
+      <w:r>
+        <w:rPr>
+          <w:rFonts w:hint="eastAsia"/>
+          <w:sz w:val="21"/>
+        </w:rPr>
+        <w:t>npc</w:t>
+      </w:r>
+      <w:r>
+        <w:rPr>
+          <w:rFonts w:hint="eastAsia"/>
+          <w:sz w:val="21"/>
+        </w:rPr>
+        <w:t>都包含一个场景实体，该场景实体是玩家或</w:t>
+      </w:r>
+      <w:r>
+        <w:rPr>
+          <w:rFonts w:hint="eastAsia"/>
+          <w:sz w:val="21"/>
+        </w:rPr>
+        <w:t>npc</w:t>
+      </w:r>
+      <w:r>
+        <w:rPr>
+          <w:rFonts w:hint="eastAsia"/>
+          <w:sz w:val="21"/>
+        </w:rPr>
+        <w:t>在场景内进行移动和广播的载体。每个场景实体又都会绑定一个观察者实体，用于进行位置变化时的</w:t>
+      </w:r>
+      <w:r>
+        <w:rPr>
+          <w:rFonts w:hint="eastAsia"/>
+          <w:sz w:val="21"/>
+        </w:rPr>
+        <w:t>aoi</w:t>
+      </w:r>
+      <w:r>
+        <w:rPr>
+          <w:rFonts w:hint="eastAsia"/>
+          <w:sz w:val="21"/>
+        </w:rPr>
+        <w:t>计算。</w:t>
+      </w:r>
+    </w:p>
+    <w:p>
+      <w:pPr>
+        <w:pStyle w:val="a5"/>
+        <w:spacing w:before="93"/>
+        <w:ind w:left="840" w:firstLineChars="0" w:firstLine="0"/>
+        <w:rPr>
+          <w:sz w:val="21"/>
+        </w:rPr>
+      </w:pPr>
+      <w:r>
+        <w:rPr>
+          <w:rFonts w:hint="eastAsia"/>
+          <w:sz w:val="21"/>
+        </w:rPr>
+        <w:t>每个场景都包含一个</w:t>
+      </w:r>
+      <w:r>
+        <w:rPr>
+          <w:rFonts w:hint="eastAsia"/>
+          <w:sz w:val="21"/>
+        </w:rPr>
+        <w:t>AOI</w:t>
+      </w:r>
+      <w:r>
+        <w:rPr>
+          <w:rFonts w:hint="eastAsia"/>
+          <w:sz w:val="21"/>
+        </w:rPr>
+        <w:t>管理模块，它有两个链表，一个是</w:t>
+      </w:r>
+      <w:r>
+        <w:rPr>
+          <w:rFonts w:hint="eastAsia"/>
+          <w:sz w:val="21"/>
+        </w:rPr>
+        <w:t>X</w:t>
+      </w:r>
+      <w:r>
+        <w:rPr>
+          <w:rFonts w:hint="eastAsia"/>
+          <w:sz w:val="21"/>
+        </w:rPr>
+        <w:t>链表，一个是</w:t>
+      </w:r>
+      <w:r>
+        <w:rPr>
+          <w:rFonts w:hint="eastAsia"/>
+          <w:sz w:val="21"/>
+        </w:rPr>
+        <w:t>Y</w:t>
+      </w:r>
+      <w:r>
+        <w:rPr>
+          <w:rFonts w:hint="eastAsia"/>
+          <w:sz w:val="21"/>
+        </w:rPr>
+        <w:t>链表。链表上按照相对应的坐标顺序放置此场景内的所有观察者对象。当有新观察者对象进入场景时，会按照自己的</w:t>
+      </w:r>
+      <w:r>
+        <w:rPr>
+          <w:rFonts w:hint="eastAsia"/>
+          <w:sz w:val="21"/>
+        </w:rPr>
+        <w:t>x</w:t>
+      </w:r>
+      <w:r>
+        <w:rPr>
+          <w:rFonts w:hint="eastAsia"/>
+          <w:sz w:val="21"/>
+        </w:rPr>
+        <w:t>坐标和</w:t>
+      </w:r>
+      <w:r>
+        <w:rPr>
+          <w:rFonts w:hint="eastAsia"/>
+          <w:sz w:val="21"/>
+        </w:rPr>
+        <w:t>y</w:t>
+      </w:r>
+      <w:r>
+        <w:rPr>
+          <w:rFonts w:hint="eastAsia"/>
+          <w:sz w:val="21"/>
+        </w:rPr>
+        <w:t>坐标依次在</w:t>
+      </w:r>
+      <w:r>
+        <w:rPr>
+          <w:rFonts w:hint="eastAsia"/>
+          <w:sz w:val="21"/>
+        </w:rPr>
+        <w:t>X</w:t>
+      </w:r>
+      <w:r>
+        <w:rPr>
+          <w:rFonts w:hint="eastAsia"/>
+          <w:sz w:val="21"/>
+        </w:rPr>
+        <w:t>链表和</w:t>
+      </w:r>
+      <w:r>
+        <w:rPr>
+          <w:rFonts w:hint="eastAsia"/>
+          <w:sz w:val="21"/>
+        </w:rPr>
+        <w:t>Y</w:t>
+      </w:r>
+      <w:r>
+        <w:rPr>
+          <w:rFonts w:hint="eastAsia"/>
+          <w:sz w:val="21"/>
+        </w:rPr>
+        <w:t>链表上找到自己的位置，并插入该位置。移动实体时，则根据</w:t>
+      </w:r>
+      <w:r>
+        <w:rPr>
+          <w:rFonts w:hint="eastAsia"/>
+          <w:sz w:val="21"/>
+        </w:rPr>
+        <w:t>x</w:t>
+      </w:r>
+      <w:r>
+        <w:rPr>
+          <w:rFonts w:hint="eastAsia"/>
+          <w:sz w:val="21"/>
+        </w:rPr>
+        <w:t>坐标和</w:t>
+      </w:r>
+      <w:r>
+        <w:rPr>
+          <w:rFonts w:hint="eastAsia"/>
+          <w:sz w:val="21"/>
+        </w:rPr>
+        <w:t>y</w:t>
+      </w:r>
+      <w:r>
+        <w:rPr>
+          <w:rFonts w:hint="eastAsia"/>
+          <w:sz w:val="21"/>
+        </w:rPr>
+        <w:t>坐标移动分量分别移动</w:t>
+      </w:r>
+      <w:r>
+        <w:rPr>
+          <w:rFonts w:hint="eastAsia"/>
+          <w:sz w:val="21"/>
+        </w:rPr>
+        <w:t>XY</w:t>
+      </w:r>
+      <w:r>
+        <w:rPr>
+          <w:rFonts w:hint="eastAsia"/>
+          <w:sz w:val="21"/>
+        </w:rPr>
+        <w:t>链表上实体对象的位置。离开场景的实体则从</w:t>
+      </w:r>
+      <w:r>
+        <w:rPr>
+          <w:rFonts w:hint="eastAsia"/>
+          <w:sz w:val="21"/>
+        </w:rPr>
+        <w:t>XY</w:t>
+      </w:r>
+      <w:r>
+        <w:rPr>
+          <w:rFonts w:hint="eastAsia"/>
+          <w:sz w:val="21"/>
+        </w:rPr>
+        <w:t>链表上分别删除其实体。</w:t>
+      </w:r>
+    </w:p>
+    <w:p>
+      <w:pPr>
+        <w:pStyle w:val="a5"/>
+        <w:spacing w:before="93"/>
+        <w:ind w:left="840" w:firstLineChars="0" w:firstLine="0"/>
+        <w:rPr>
+          <w:sz w:val="21"/>
+        </w:rPr>
+      </w:pPr>
+      <w:r>
+        <w:rPr>
+          <w:rFonts w:hint="eastAsia"/>
+          <w:sz w:val="21"/>
+        </w:rPr>
+        <w:t>计算某实体</w:t>
+      </w:r>
+      <w:r>
+        <w:rPr>
+          <w:rFonts w:hint="eastAsia"/>
+          <w:sz w:val="21"/>
+        </w:rPr>
+        <w:t>AOI</w:t>
+      </w:r>
+      <w:r>
+        <w:rPr>
+          <w:rFonts w:hint="eastAsia"/>
+          <w:sz w:val="21"/>
+        </w:rPr>
+        <w:t>列表时，通过</w:t>
+      </w:r>
+      <w:r>
+        <w:rPr>
+          <w:rFonts w:hint="eastAsia"/>
+          <w:sz w:val="21"/>
+        </w:rPr>
+        <w:t>x</w:t>
+      </w:r>
+      <w:r>
+        <w:rPr>
+          <w:rFonts w:hint="eastAsia"/>
+          <w:sz w:val="21"/>
+        </w:rPr>
+        <w:t>坐标查询</w:t>
+      </w:r>
+      <w:r>
+        <w:rPr>
+          <w:rFonts w:hint="eastAsia"/>
+          <w:sz w:val="21"/>
+        </w:rPr>
+        <w:t>X</w:t>
+      </w:r>
+      <w:r>
+        <w:rPr>
+          <w:rFonts w:hint="eastAsia"/>
+          <w:sz w:val="21"/>
+        </w:rPr>
+        <w:t>链表，依次找出该实体对象前后观察半径范围内的所有对象，形成一个临时集合</w:t>
+      </w:r>
+      <w:r>
+        <w:rPr>
+          <w:rFonts w:hint="eastAsia"/>
+          <w:sz w:val="21"/>
+        </w:rPr>
+        <w:t>x_map</w:t>
+      </w:r>
+      <w:r>
+        <w:rPr>
+          <w:rFonts w:hint="eastAsia"/>
+          <w:sz w:val="21"/>
+        </w:rPr>
+        <w:t>；继而通过</w:t>
+      </w:r>
+      <w:r>
+        <w:rPr>
+          <w:rFonts w:hint="eastAsia"/>
+          <w:sz w:val="21"/>
+        </w:rPr>
+        <w:t>y</w:t>
+      </w:r>
+      <w:r>
+        <w:rPr>
+          <w:rFonts w:hint="eastAsia"/>
+          <w:sz w:val="21"/>
+        </w:rPr>
+        <w:t>坐标查询</w:t>
+      </w:r>
+      <w:r>
+        <w:rPr>
+          <w:rFonts w:hint="eastAsia"/>
+          <w:sz w:val="21"/>
+        </w:rPr>
+        <w:t>Y</w:t>
+      </w:r>
+      <w:r>
+        <w:rPr>
+          <w:rFonts w:hint="eastAsia"/>
+          <w:sz w:val="21"/>
+        </w:rPr>
+        <w:t>链表，找出</w:t>
+      </w:r>
+      <w:r>
+        <w:rPr>
+          <w:rFonts w:hint="eastAsia"/>
+          <w:sz w:val="21"/>
+        </w:rPr>
+        <w:t>Y</w:t>
+      </w:r>
+      <w:r>
+        <w:rPr>
+          <w:rFonts w:hint="eastAsia"/>
+          <w:sz w:val="21"/>
+        </w:rPr>
+        <w:t>列表上该实体前后观察半径范围内的所有对象，如果该对象同时在</w:t>
+      </w:r>
+      <w:r>
+        <w:rPr>
+          <w:rFonts w:hint="eastAsia"/>
+          <w:sz w:val="21"/>
+        </w:rPr>
+        <w:t>x_map</w:t>
+      </w:r>
+      <w:r>
+        <w:rPr>
+          <w:rFonts w:hint="eastAsia"/>
+          <w:sz w:val="21"/>
+        </w:rPr>
+        <w:t>内，则为当前可观察到的对象。</w:t>
+      </w:r>
+    </w:p>
+    <w:p>
+      <w:pPr>
+        <w:pStyle w:val="a5"/>
+        <w:spacing w:before="93"/>
+        <w:ind w:left="840" w:firstLineChars="0" w:firstLine="0"/>
+        <w:rPr>
+          <w:sz w:val="21"/>
+        </w:rPr>
+      </w:pPr>
+      <w:r>
+        <w:rPr>
+          <w:rFonts w:hint="eastAsia"/>
+          <w:sz w:val="21"/>
+        </w:rPr>
+        <w:t>将当前可观察对象集合与旧的对象集合相比较，在当前集合内不在旧集合内的实体是新进入</w:t>
+      </w:r>
+      <w:r>
+        <w:rPr>
+          <w:rFonts w:hint="eastAsia"/>
+          <w:sz w:val="21"/>
+        </w:rPr>
+        <w:t>AOI</w:t>
+      </w:r>
+      <w:r>
+        <w:rPr>
+          <w:rFonts w:hint="eastAsia"/>
+          <w:sz w:val="21"/>
+        </w:rPr>
+        <w:t>范围的，需要广播进入消息。不在当前集合内在旧集合内的是离开</w:t>
+      </w:r>
+      <w:r>
+        <w:rPr>
+          <w:rFonts w:hint="eastAsia"/>
+          <w:sz w:val="21"/>
+        </w:rPr>
+        <w:t>AOI</w:t>
+      </w:r>
+      <w:r>
+        <w:rPr>
+          <w:rFonts w:hint="eastAsia"/>
+          <w:sz w:val="21"/>
+        </w:rPr>
+        <w:t>范围的实体，需要广播离开消息。同时在两个集合内的，则广播移动消息。</w:t>
+      </w:r>
+    </w:p>
+    <w:p>
+      <w:pPr>
+        <w:pStyle w:val="a5"/>
+        <w:numPr>
+          <w:ilvl w:val="0"/>
+          <w:numId w:val="6"/>
+        </w:numPr>
+        <w:spacing w:before="93"/>
+        <w:ind w:firstLineChars="0"/>
+        <w:rPr>
+          <w:b/>
+          <w:sz w:val="32"/>
+          <w:szCs w:val="32"/>
+        </w:rPr>
+      </w:pPr>
+      <w:r>
+        <w:rPr>
+          <w:rFonts w:hint="eastAsia"/>
+          <w:b/>
+          <w:sz w:val="32"/>
+          <w:szCs w:val="32"/>
+        </w:rPr>
+        <w:t>AI</w:t>
+      </w:r>
+      <w:r>
+        <w:rPr>
+          <w:rFonts w:hint="eastAsia"/>
+          <w:b/>
+          <w:sz w:val="32"/>
+          <w:szCs w:val="32"/>
+        </w:rPr>
+        <w:t>模块</w:t>
+      </w:r>
+    </w:p>
+    <w:p>
+      <w:pPr>
+        <w:pStyle w:val="a5"/>
+        <w:spacing w:before="93"/>
+        <w:ind w:left="840" w:firstLineChars="0" w:firstLine="0"/>
+        <w:rPr>
+          <w:sz w:val="21"/>
+        </w:rPr>
+      </w:pPr>
+      <w:r>
+        <w:rPr>
+          <w:rFonts w:hint="eastAsia"/>
+          <w:sz w:val="21"/>
+        </w:rPr>
+        <w:t>服务器</w:t>
+      </w:r>
+      <w:r>
+        <w:rPr>
+          <w:rFonts w:hint="eastAsia"/>
+          <w:sz w:val="21"/>
+        </w:rPr>
+        <w:t>AI</w:t>
+      </w:r>
+      <w:r>
+        <w:rPr>
+          <w:rFonts w:hint="eastAsia"/>
+          <w:sz w:val="21"/>
+        </w:rPr>
+        <w:t>模块采用行为树的实现方式。行为树节点由</w:t>
+      </w:r>
+      <w:r>
+        <w:rPr>
+          <w:rFonts w:hint="eastAsia"/>
+          <w:sz w:val="21"/>
+        </w:rPr>
+        <w:t>config/monster/</w:t>
+      </w:r>
+      <w:r>
+        <w:t xml:space="preserve"> </w:t>
+      </w:r>
+      <w:r>
+        <w:rPr>
+          <w:sz w:val="21"/>
+        </w:rPr>
+        <w:t>ai_behavior</w:t>
+      </w:r>
+      <w:r>
+        <w:rPr>
+          <w:rFonts w:hint="eastAsia"/>
+          <w:sz w:val="21"/>
+        </w:rPr>
+        <w:t>.xml</w:t>
+      </w:r>
+      <w:r>
+        <w:rPr>
+          <w:rFonts w:hint="eastAsia"/>
+          <w:sz w:val="21"/>
+        </w:rPr>
+        <w:t>控制。如下图：</w:t>
+      </w:r>
+    </w:p>
+    <w:p>
+      <w:pPr>
+        <w:pStyle w:val="a5"/>
+        <w:spacing w:before="93"/>
+        <w:ind w:left="840" w:firstLineChars="0" w:firstLine="0"/>
+        <w:rPr>
+          <w:sz w:val="21"/>
+        </w:rPr>
+      </w:pPr>
+      <w:r>
+        <w:rPr>
+          <w:noProof/>
+        </w:rPr>
+        <w:drawing>
+          <wp:inline distT="0" distB="0" distL="0" distR="0" wp14:anchorId="41AF4454" wp14:editId="6AA96CAE">
+            <wp:extent cx="4906060" cy="2753109"/>
+            <wp:effectExtent l="0" t="0" r="8890" b="9525"/>
+            <wp:docPr id="3" name="图片 3"/>
+            <wp:cNvGraphicFramePr>
+              <a:graphicFrameLocks xmlns:a="http://schemas.openxmlformats.org/drawingml/2006/main" noChangeAspect="1"/>
+            </wp:cNvGraphicFramePr>
+            <a:graphic xmlns:a="http://schemas.openxmlformats.org/drawingml/2006/main">
+              <a:graphicData uri="http://schemas.openxmlformats.org/drawingml/2006/picture">
+                <pic:pic xmlns:pic="http://schemas.openxmlformats.org/drawingml/2006/picture">
+                  <pic:nvPicPr>
+                    <pic:cNvPr id="0" name=""/>
+                    <pic:cNvPicPr/>
+                  </pic:nvPicPr>
+                  <pic:blipFill>
+                    <a:blip r:embed="rId16"/>
+                    <a:stretch>
+                      <a:fillRect/>
+                    </a:stretch>
+                  </pic:blipFill>
+                  <pic:spPr>
+                    <a:xfrm>
+                      <a:off x="0" y="0"/>
+                      <a:ext cx="4906060" cy="2753109"/>
+                    </a:xfrm>
+                    <a:prstGeom prst="rect">
+                      <a:avLst/>
+                    </a:prstGeom>
+                  </pic:spPr>
+                </pic:pic>
+              </a:graphicData>
+            </a:graphic>
+          </wp:inline>
+        </w:drawing>
+      </w:r>
+    </w:p>
+    <w:p>
+      <w:pPr>
+        <w:pStyle w:val="a5"/>
+        <w:spacing w:before="93"/>
+        <w:ind w:left="840" w:firstLineChars="0" w:firstLine="0"/>
+        <w:rPr>
+          <w:sz w:val="21"/>
+        </w:rPr>
+      </w:pPr>
+      <w:r>
+        <w:rPr>
+          <w:rFonts w:hint="eastAsia"/>
+          <w:sz w:val="21"/>
+        </w:rPr>
+        <w:t>标签</w:t>
+      </w:r>
+      <w:r>
+        <w:rPr>
+          <w:rFonts w:hint="eastAsia"/>
+          <w:color w:val="FF0000"/>
+          <w:sz w:val="21"/>
+        </w:rPr>
+        <w:t>monster</w:t>
+      </w:r>
+      <w:r>
+        <w:rPr>
+          <w:rFonts w:hint="eastAsia"/>
+          <w:sz w:val="21"/>
+        </w:rPr>
+        <w:t>是怪物标签，属性</w:t>
+      </w:r>
+      <w:r>
+        <w:rPr>
+          <w:rFonts w:hint="eastAsia"/>
+          <w:sz w:val="21"/>
+        </w:rPr>
+        <w:t>id</w:t>
+      </w:r>
+      <w:r>
+        <w:rPr>
+          <w:rFonts w:hint="eastAsia"/>
+          <w:sz w:val="21"/>
+        </w:rPr>
+        <w:t>为行为所对应的怪物</w:t>
+      </w:r>
+      <w:r>
+        <w:rPr>
+          <w:rFonts w:hint="eastAsia"/>
+          <w:sz w:val="21"/>
+        </w:rPr>
+        <w:t>id</w:t>
+      </w:r>
+      <w:r>
+        <w:rPr>
+          <w:rFonts w:hint="eastAsia"/>
+          <w:sz w:val="21"/>
+        </w:rPr>
+        <w:t>。行为树标签分为以下几种：</w:t>
+      </w:r>
+    </w:p>
+    <w:p>
+      <w:pPr>
+        <w:pStyle w:val="a5"/>
+        <w:spacing w:before="93"/>
+        <w:ind w:left="840" w:firstLineChars="0" w:firstLine="0"/>
+        <w:rPr>
+          <w:sz w:val="21"/>
+        </w:rPr>
+      </w:pPr>
+      <w:r>
+        <w:rPr>
+          <w:color w:val="FF0000"/>
+          <w:sz w:val="21"/>
+        </w:rPr>
+        <w:t>P</w:t>
+      </w:r>
+      <w:r>
+        <w:rPr>
+          <w:rFonts w:hint="eastAsia"/>
+          <w:color w:val="FF0000"/>
+          <w:sz w:val="21"/>
+        </w:rPr>
+        <w:t>arallel</w:t>
+      </w:r>
+      <w:r>
+        <w:rPr>
+          <w:rFonts w:hint="eastAsia"/>
+          <w:sz w:val="21"/>
+        </w:rPr>
+        <w:t>：此类型节点为平行节点，此节点下的所有子节点均会依次执行完毕，不管子节点返回值是什么。执行完毕返回</w:t>
+      </w:r>
+      <w:r>
+        <w:rPr>
+          <w:rFonts w:hint="eastAsia"/>
+          <w:sz w:val="21"/>
+        </w:rPr>
+        <w:t>true</w:t>
+      </w:r>
+      <w:r>
+        <w:rPr>
+          <w:rFonts w:hint="eastAsia"/>
+          <w:sz w:val="21"/>
+        </w:rPr>
+        <w:t>；</w:t>
+      </w:r>
+    </w:p>
+    <w:p>
+      <w:pPr>
+        <w:pStyle w:val="a5"/>
+        <w:spacing w:before="93"/>
+        <w:ind w:left="840" w:firstLineChars="0" w:firstLine="0"/>
+        <w:rPr>
+          <w:sz w:val="21"/>
+        </w:rPr>
+      </w:pPr>
+      <w:r>
+        <w:rPr>
+          <w:color w:val="FF0000"/>
+          <w:sz w:val="21"/>
+        </w:rPr>
+        <w:t>S</w:t>
+      </w:r>
+      <w:r>
+        <w:rPr>
+          <w:rFonts w:hint="eastAsia"/>
+          <w:color w:val="FF0000"/>
+          <w:sz w:val="21"/>
+        </w:rPr>
+        <w:t>elect</w:t>
+      </w:r>
+      <w:r>
+        <w:rPr>
+          <w:rFonts w:hint="eastAsia"/>
+          <w:sz w:val="21"/>
+        </w:rPr>
+        <w:t>：此类型节点为选择节点，当</w:t>
+      </w:r>
+      <w:r>
+        <w:rPr>
+          <w:rFonts w:hint="eastAsia"/>
+          <w:sz w:val="21"/>
+        </w:rPr>
+        <w:t>有</w:t>
+      </w:r>
+      <w:r>
+        <w:rPr>
+          <w:rFonts w:hint="eastAsia"/>
+          <w:sz w:val="21"/>
+        </w:rPr>
+        <w:t>子节点返回</w:t>
+      </w:r>
+      <w:r>
+        <w:rPr>
+          <w:rFonts w:hint="eastAsia"/>
+          <w:sz w:val="21"/>
+        </w:rPr>
+        <w:t>true</w:t>
+      </w:r>
+      <w:r>
+        <w:rPr>
+          <w:rFonts w:hint="eastAsia"/>
+          <w:sz w:val="21"/>
+        </w:rPr>
+        <w:t>时停止执行并返回</w:t>
+      </w:r>
+      <w:r>
+        <w:rPr>
+          <w:rFonts w:hint="eastAsia"/>
+          <w:sz w:val="21"/>
+        </w:rPr>
+        <w:t>true</w:t>
+      </w:r>
+      <w:r>
+        <w:rPr>
+          <w:rFonts w:hint="eastAsia"/>
+          <w:sz w:val="21"/>
+        </w:rPr>
+        <w:t>。当所有子节点都返回</w:t>
+      </w:r>
+      <w:r>
+        <w:rPr>
+          <w:rFonts w:hint="eastAsia"/>
+          <w:sz w:val="21"/>
+        </w:rPr>
+        <w:t>false</w:t>
+      </w:r>
+      <w:r>
+        <w:rPr>
+          <w:rFonts w:hint="eastAsia"/>
+          <w:sz w:val="21"/>
+        </w:rPr>
+        <w:t>时返回</w:t>
+      </w:r>
+      <w:r>
+        <w:rPr>
+          <w:rFonts w:hint="eastAsia"/>
+          <w:sz w:val="21"/>
+        </w:rPr>
+        <w:t>false</w:t>
+      </w:r>
+      <w:r>
+        <w:rPr>
+          <w:rFonts w:hint="eastAsia"/>
+          <w:sz w:val="21"/>
+        </w:rPr>
+        <w:t>；</w:t>
+      </w:r>
+    </w:p>
+    <w:p>
+      <w:pPr>
+        <w:pStyle w:val="a5"/>
+        <w:spacing w:before="93"/>
+        <w:ind w:left="840" w:firstLineChars="0" w:firstLine="0"/>
+        <w:rPr>
+          <w:sz w:val="21"/>
+        </w:rPr>
+      </w:pPr>
+      <w:r>
+        <w:rPr>
+          <w:color w:val="FF0000"/>
+          <w:sz w:val="21"/>
+        </w:rPr>
+        <w:lastRenderedPageBreak/>
+        <w:t>S</w:t>
+      </w:r>
+      <w:r>
+        <w:rPr>
+          <w:rFonts w:hint="eastAsia"/>
+          <w:color w:val="FF0000"/>
+          <w:sz w:val="21"/>
+        </w:rPr>
+        <w:t>equence</w:t>
+      </w:r>
+      <w:r>
+        <w:rPr>
+          <w:rFonts w:hint="eastAsia"/>
+          <w:sz w:val="21"/>
+        </w:rPr>
+        <w:t>：此节点为顺序节点，当有子节点返回</w:t>
+      </w:r>
+      <w:r>
+        <w:rPr>
+          <w:rFonts w:hint="eastAsia"/>
+          <w:sz w:val="21"/>
+        </w:rPr>
+        <w:t>false</w:t>
+      </w:r>
+      <w:r>
+        <w:rPr>
+          <w:rFonts w:hint="eastAsia"/>
+          <w:sz w:val="21"/>
+        </w:rPr>
+        <w:t>时停止执行并返回</w:t>
+      </w:r>
+      <w:r>
+        <w:rPr>
+          <w:rFonts w:hint="eastAsia"/>
+          <w:sz w:val="21"/>
+        </w:rPr>
+        <w:t>false</w:t>
+      </w:r>
+      <w:r>
+        <w:rPr>
+          <w:rFonts w:hint="eastAsia"/>
+          <w:sz w:val="21"/>
+        </w:rPr>
+        <w:t>。当所有子节点都返回</w:t>
+      </w:r>
+      <w:r>
+        <w:rPr>
+          <w:rFonts w:hint="eastAsia"/>
+          <w:sz w:val="21"/>
+        </w:rPr>
+        <w:t>true</w:t>
+      </w:r>
+      <w:r>
+        <w:rPr>
+          <w:rFonts w:hint="eastAsia"/>
+          <w:sz w:val="21"/>
+        </w:rPr>
+        <w:t>则返回</w:t>
+      </w:r>
+      <w:r>
+        <w:rPr>
+          <w:rFonts w:hint="eastAsia"/>
+          <w:sz w:val="21"/>
+        </w:rPr>
+        <w:t>true</w:t>
+      </w:r>
+      <w:r>
+        <w:rPr>
+          <w:rFonts w:hint="eastAsia"/>
+          <w:sz w:val="21"/>
+        </w:rPr>
+        <w:t>；</w:t>
+      </w:r>
+    </w:p>
+    <w:p>
+      <w:pPr>
+        <w:pStyle w:val="a5"/>
+        <w:spacing w:before="93"/>
+        <w:ind w:left="840" w:firstLineChars="0" w:firstLine="0"/>
+        <w:rPr>
+          <w:sz w:val="21"/>
+        </w:rPr>
+      </w:pPr>
+      <w:r>
+        <w:rPr>
+          <w:color w:val="FF0000"/>
+          <w:sz w:val="21"/>
+        </w:rPr>
+        <w:t>C</w:t>
+      </w:r>
+      <w:r>
+        <w:rPr>
+          <w:rFonts w:hint="eastAsia"/>
+          <w:color w:val="FF0000"/>
+          <w:sz w:val="21"/>
+        </w:rPr>
+        <w:t>ondition</w:t>
+      </w:r>
+      <w:r>
+        <w:rPr>
+          <w:rFonts w:hint="eastAsia"/>
+          <w:sz w:val="21"/>
+        </w:rPr>
+        <w:t>：此节点为条件节点，</w:t>
+      </w:r>
+      <w:r>
+        <w:rPr>
+          <w:rFonts w:hint="eastAsia"/>
+          <w:sz w:val="21"/>
+        </w:rPr>
+        <w:t>type</w:t>
+      </w:r>
+      <w:r>
+        <w:rPr>
+          <w:rFonts w:hint="eastAsia"/>
+          <w:sz w:val="21"/>
+        </w:rPr>
+        <w:t>属性为条件判断名称，同时也是</w:t>
+      </w:r>
+      <w:r>
+        <w:rPr>
+          <w:rFonts w:hint="eastAsia"/>
+          <w:sz w:val="21"/>
+        </w:rPr>
+        <w:t>npc.js</w:t>
+      </w:r>
+      <w:r>
+        <w:rPr>
+          <w:rFonts w:hint="eastAsia"/>
+          <w:sz w:val="21"/>
+        </w:rPr>
+        <w:t>脚本中对应的实现函数的回调。回调函数名称必须为</w:t>
+      </w:r>
+      <w:r>
+        <w:rPr>
+          <w:rFonts w:hint="eastAsia"/>
+          <w:sz w:val="21"/>
+        </w:rPr>
+        <w:t>typename_handler</w:t>
+      </w:r>
+      <w:r>
+        <w:rPr>
+          <w:rFonts w:hint="eastAsia"/>
+          <w:sz w:val="21"/>
+        </w:rPr>
+        <w:t>，</w:t>
+      </w:r>
+      <w:r>
+        <w:rPr>
+          <w:rFonts w:hint="eastAsia"/>
+          <w:sz w:val="21"/>
+        </w:rPr>
+        <w:t>typename</w:t>
+      </w:r>
+      <w:r>
+        <w:rPr>
+          <w:rFonts w:hint="eastAsia"/>
+          <w:sz w:val="21"/>
+        </w:rPr>
+        <w:t>为配置的</w:t>
+      </w:r>
+      <w:r>
+        <w:rPr>
+          <w:rFonts w:hint="eastAsia"/>
+          <w:sz w:val="21"/>
+        </w:rPr>
+        <w:t>type</w:t>
+      </w:r>
+      <w:r>
+        <w:rPr>
+          <w:rFonts w:hint="eastAsia"/>
+          <w:sz w:val="21"/>
+        </w:rPr>
+        <w:t>属性。返回值由</w:t>
+      </w:r>
+      <w:r>
+        <w:rPr>
+          <w:rFonts w:hint="eastAsia"/>
+          <w:sz w:val="21"/>
+        </w:rPr>
+        <w:t>具体</w:t>
+      </w:r>
+      <w:r>
+        <w:rPr>
+          <w:rFonts w:hint="eastAsia"/>
+          <w:sz w:val="21"/>
+        </w:rPr>
+        <w:t>实现决定。</w:t>
+      </w:r>
+    </w:p>
+    <w:p>
+      <w:pPr>
+        <w:pStyle w:val="a5"/>
+        <w:spacing w:before="93"/>
+        <w:ind w:left="840" w:firstLineChars="0" w:firstLine="0"/>
+        <w:rPr>
+          <w:sz w:val="21"/>
+        </w:rPr>
+      </w:pPr>
+      <w:r>
+        <w:rPr>
+          <w:color w:val="FF0000"/>
+          <w:sz w:val="21"/>
+        </w:rPr>
+        <w:t>A</w:t>
+      </w:r>
+      <w:r>
+        <w:rPr>
+          <w:rFonts w:hint="eastAsia"/>
+          <w:color w:val="FF0000"/>
+          <w:sz w:val="21"/>
+        </w:rPr>
+        <w:t>ction</w:t>
+      </w:r>
+      <w:r>
+        <w:rPr>
+          <w:rFonts w:hint="eastAsia"/>
+          <w:sz w:val="21"/>
+        </w:rPr>
+        <w:t>：</w:t>
+      </w:r>
+      <w:r>
+        <w:rPr>
+          <w:rFonts w:hint="eastAsia"/>
+          <w:sz w:val="21"/>
+        </w:rPr>
+        <w:t>此节点为行为节点，</w:t>
+      </w:r>
+      <w:r>
+        <w:rPr>
+          <w:rFonts w:hint="eastAsia"/>
+          <w:sz w:val="21"/>
+        </w:rPr>
+        <w:t>type</w:t>
+      </w:r>
+      <w:r>
+        <w:rPr>
+          <w:rFonts w:hint="eastAsia"/>
+          <w:sz w:val="21"/>
+        </w:rPr>
+        <w:t>属性为执行行为的名称，同时也是</w:t>
+      </w:r>
+      <w:r>
+        <w:rPr>
+          <w:rFonts w:hint="eastAsia"/>
+          <w:sz w:val="21"/>
+        </w:rPr>
+        <w:t>npc.js</w:t>
+      </w:r>
+      <w:r>
+        <w:rPr>
+          <w:rFonts w:hint="eastAsia"/>
+          <w:sz w:val="21"/>
+        </w:rPr>
+        <w:t>脚本中对应的实现函数的回调。回调函数名称必须为</w:t>
+      </w:r>
+      <w:r>
+        <w:rPr>
+          <w:rFonts w:hint="eastAsia"/>
+          <w:sz w:val="21"/>
+        </w:rPr>
+        <w:t>typename_handler</w:t>
+      </w:r>
+      <w:r>
+        <w:rPr>
+          <w:rFonts w:hint="eastAsia"/>
+          <w:sz w:val="21"/>
+        </w:rPr>
+        <w:t>，</w:t>
+      </w:r>
+      <w:r>
+        <w:rPr>
+          <w:rFonts w:hint="eastAsia"/>
+          <w:sz w:val="21"/>
+        </w:rPr>
+        <w:t>typename</w:t>
+      </w:r>
+      <w:r>
+        <w:rPr>
+          <w:rFonts w:hint="eastAsia"/>
+          <w:sz w:val="21"/>
+        </w:rPr>
+        <w:t>为配置的</w:t>
+      </w:r>
+      <w:r>
+        <w:rPr>
+          <w:rFonts w:hint="eastAsia"/>
+          <w:sz w:val="21"/>
+        </w:rPr>
+        <w:t>type</w:t>
+      </w:r>
+      <w:r>
+        <w:rPr>
+          <w:rFonts w:hint="eastAsia"/>
+          <w:sz w:val="21"/>
+        </w:rPr>
+        <w:t>属性。返回值永远为</w:t>
+      </w:r>
+      <w:r>
+        <w:rPr>
+          <w:rFonts w:hint="eastAsia"/>
+          <w:sz w:val="21"/>
+        </w:rPr>
+        <w:t>true</w:t>
+      </w:r>
+      <w:r>
+        <w:rPr>
+          <w:rFonts w:hint="eastAsia"/>
+          <w:sz w:val="21"/>
+        </w:rPr>
+        <w:t>。</w:t>
+      </w:r>
+    </w:p>
+    <w:p>
+      <w:pPr>
+        <w:pStyle w:val="a5"/>
+        <w:spacing w:before="93"/>
+        <w:ind w:left="840" w:firstLineChars="0" w:firstLine="0"/>
+        <w:rPr>
+          <w:sz w:val="21"/>
+        </w:rPr>
+      </w:pPr>
+    </w:p>
+    <w:p>
+      <w:pPr>
+        <w:pStyle w:val="a5"/>
+        <w:numPr>
+          <w:ilvl w:val="0"/>
+          <w:numId w:val="6"/>
+        </w:numPr>
+        <w:spacing w:before="93"/>
+        <w:ind w:firstLineChars="0"/>
+        <w:rPr>
+          <w:b/>
+          <w:sz w:val="32"/>
+          <w:szCs w:val="32"/>
+        </w:rPr>
+      </w:pPr>
+      <w:r>
+        <w:rPr>
+          <w:rFonts w:hint="eastAsia"/>
+          <w:b/>
+          <w:sz w:val="32"/>
+          <w:szCs w:val="32"/>
+        </w:rPr>
         <w:t>代码风格</w:t>
       </w:r>
     </w:p>
@@ -22549,12 +23738,12 @@
       </w:r>
     </w:p>
     <w:sectPr>
-      <w:headerReference w:type="even" r:id="rId16"/>
-      <w:headerReference w:type="default" r:id="rId17"/>
-      <w:footerReference w:type="even" r:id="rId18"/>
-      <w:footerReference w:type="default" r:id="rId19"/>
-      <w:headerReference w:type="first" r:id="rId20"/>
-      <w:footerReference w:type="first" r:id="rId21"/>
+      <w:headerReference w:type="even" r:id="rId17"/>
+      <w:headerReference w:type="default" r:id="rId18"/>
+      <w:footerReference w:type="even" r:id="rId19"/>
+      <w:footerReference w:type="default" r:id="rId20"/>
+      <w:headerReference w:type="first" r:id="rId21"/>
+      <w:footerReference w:type="first" r:id="rId22"/>
       <w:pgSz w:w="11906" w:h="16838"/>
       <w:pgMar w:top="1440" w:right="1800" w:bottom="1440" w:left="1800" w:header="851" w:footer="992" w:gutter="0"/>
       <w:cols w:space="425"/>
@@ -24519,7 +25708,7 @@
 </file>
 
 <file path=customXml/itemProps1.xml><?xml version="1.0" encoding="utf-8"?>
-<ds:datastoreItem xmlns:ds="http://schemas.openxmlformats.org/officeDocument/2006/customXml" ds:itemID="{83969B59-D4CE-42C4-8681-EA9096D18186}">
+<ds:datastoreItem xmlns:ds="http://schemas.openxmlformats.org/officeDocument/2006/customXml" ds:itemID="{EE98C4FE-A128-47C4-B6A1-1EAEF88D4CC6}">
   <ds:schemaRefs>
     <ds:schemaRef ds:uri="http://schemas.openxmlformats.org/officeDocument/2006/bibliography"/>
   </ds:schemaRefs>
